--- a/Graphs.docx
+++ b/Graphs.docx
@@ -7,6 +7,7 @@
         <w:spacing w:after="0" w:line="240" w:lineRule="auto"/>
         <w:rPr>
           <w:rFonts w:ascii="Times New Roman" w:eastAsia="Times New Roman" w:hAnsi="Times New Roman" w:cs="Times New Roman"/>
+          <w:noProof/>
           <w:sz w:val="24"/>
           <w:szCs w:val="24"/>
           <w:lang w:eastAsia="en-IN"/>
@@ -21,10 +22,10 @@
           <w:lang w:eastAsia="en-IN"/>
         </w:rPr>
         <w:drawing>
-          <wp:inline distT="0" distB="0" distL="0" distR="0" wp14:anchorId="4359EDBC" wp14:editId="13962D9B">
+          <wp:inline distT="0" distB="0" distL="0" distR="0" wp14:anchorId="08973F05" wp14:editId="13BD69F2">
             <wp:extent cx="5731510" cy="4298950"/>
             <wp:effectExtent l="0" t="0" r="2540" b="6350"/>
-            <wp:docPr id="2" name="Picture 2" descr="Chart, line chart&#10;&#10;Description automatically generated"/>
+            <wp:docPr id="4" name="Picture 4" descr="Chart, line chart&#10;&#10;Description automatically generated"/>
             <wp:cNvGraphicFramePr>
               <a:graphicFrameLocks xmlns:a="http://schemas.openxmlformats.org/drawingml/2006/main" noChangeAspect="1"/>
             </wp:cNvGraphicFramePr>
@@ -32,7 +33,7 @@
               <a:graphicData uri="http://schemas.openxmlformats.org/drawingml/2006/picture">
                 <pic:pic xmlns:pic="http://schemas.openxmlformats.org/drawingml/2006/picture">
                   <pic:nvPicPr>
-                    <pic:cNvPr id="2" name="Picture 2" descr="Chart, line chart&#10;&#10;Description automatically generated"/>
+                    <pic:cNvPr id="4" name="Picture 4" descr="Chart, line chart&#10;&#10;Description automatically generated"/>
                     <pic:cNvPicPr>
                       <a:picLocks noChangeAspect="1" noChangeArrowheads="1"/>
                     </pic:cNvPicPr>
@@ -80,6 +81,17 @@
           <w:lang w:eastAsia="en-IN"/>
         </w:rPr>
       </w:pPr>
+    </w:p>
+    <w:p>
+      <w:pPr>
+        <w:spacing w:after="0" w:line="240" w:lineRule="auto"/>
+        <w:rPr>
+          <w:rFonts w:ascii="Times New Roman" w:eastAsia="Times New Roman" w:hAnsi="Times New Roman" w:cs="Times New Roman"/>
+          <w:sz w:val="24"/>
+          <w:szCs w:val="24"/>
+          <w:lang w:eastAsia="en-IN"/>
+        </w:rPr>
+      </w:pPr>
       <w:r>
         <w:rPr>
           <w:rFonts w:ascii="Times New Roman" w:eastAsia="Times New Roman" w:hAnsi="Times New Roman" w:cs="Times New Roman"/>
@@ -89,10 +101,10 @@
           <w:lang w:eastAsia="en-IN"/>
         </w:rPr>
         <w:drawing>
-          <wp:inline distT="0" distB="0" distL="0" distR="0" wp14:anchorId="6C022607" wp14:editId="14A73305">
+          <wp:inline distT="0" distB="0" distL="0" distR="0" wp14:anchorId="5AE65019" wp14:editId="0812BC6A">
             <wp:extent cx="5731510" cy="4298950"/>
             <wp:effectExtent l="0" t="0" r="2540" b="6350"/>
-            <wp:docPr id="1" name="Picture 1" descr="Chart, line chart&#10;&#10;Description automatically generated"/>
+            <wp:docPr id="3" name="Picture 3" descr="Chart, line chart&#10;&#10;Description automatically generated"/>
             <wp:cNvGraphicFramePr>
               <a:graphicFrameLocks xmlns:a="http://schemas.openxmlformats.org/drawingml/2006/main" noChangeAspect="1"/>
             </wp:cNvGraphicFramePr>
@@ -100,7 +112,7 @@
               <a:graphicData uri="http://schemas.openxmlformats.org/drawingml/2006/picture">
                 <pic:pic xmlns:pic="http://schemas.openxmlformats.org/drawingml/2006/picture">
                   <pic:nvPicPr>
-                    <pic:cNvPr id="1" name="Picture 1" descr="Chart, line chart&#10;&#10;Description automatically generated"/>
+                    <pic:cNvPr id="3" name="Picture 3" descr="Chart, line chart&#10;&#10;Description automatically generated"/>
                     <pic:cNvPicPr>
                       <a:picLocks noChangeAspect="1" noChangeArrowheads="1"/>
                     </pic:cNvPicPr>
@@ -138,7 +150,6 @@
         </w:drawing>
       </w:r>
     </w:p>
-    <w:p/>
     <w:sectPr>
       <w:pgSz w:w="11906" w:h="16838"/>
       <w:pgMar w:top="1440" w:right="1440" w:bottom="1440" w:left="1440" w:header="708" w:footer="708" w:gutter="0"/>
